--- a/学习资料/青瓷馆讲解词（自创）.docx
+++ b/学习资料/青瓷馆讲解词（自创）.docx
@@ -12,9 +12,9 @@
           <w:highlight w:val="red"/>
         </w:rPr>
       </w:pPr>
-      <w:bookmarkStart w:id="0" w:name="_Toc132359934"/>
+      <w:bookmarkStart w:id="0" w:name="_Toc132363647"/>
       <w:bookmarkEnd w:id="0"/>
-      <w:bookmarkStart w:id="1" w:name="_Toc132363647"/>
+      <w:bookmarkStart w:id="1" w:name="_Toc132359934"/>
       <w:bookmarkEnd w:id="1"/>
       <w:r>
         <w:rPr>
@@ -724,11 +724,11 @@
       <w:pPr>
         <w:pStyle w:val="3"/>
       </w:pPr>
-      <w:bookmarkStart w:id="2" w:name="_Toc132359935"/>
+      <w:bookmarkStart w:id="2" w:name="_Toc128639119"/>
       <w:bookmarkEnd w:id="2"/>
-      <w:bookmarkStart w:id="3" w:name="_Toc132363648"/>
+      <w:bookmarkStart w:id="3" w:name="_Toc132359935"/>
       <w:bookmarkEnd w:id="3"/>
-      <w:bookmarkStart w:id="4" w:name="_Toc128639119"/>
+      <w:bookmarkStart w:id="4" w:name="_Toc132363648"/>
       <w:bookmarkEnd w:id="4"/>
       <w:r>
         <w:rPr>
@@ -5952,15 +5952,7 @@
         <w:rPr>
           <w:rFonts w:hint="eastAsia"/>
         </w:rPr>
-        <w:t>“赤乌”为三国时期东吴君主</w:t>
-      </w:r>
-      <w:bookmarkStart w:id="10" w:name="_GoBack"/>
-      <w:bookmarkEnd w:id="10"/>
-      <w:r>
-        <w:rPr>
-          <w:rFonts w:hint="eastAsia"/>
-        </w:rPr>
-        <w:t>孙权的年号。</w:t>
+        <w:t>“赤乌”为三国时期东吴君主孙权的年号。</w:t>
       </w:r>
     </w:p>
     <w:p>
@@ -11232,7 +11224,9 @@
       <w:pPr>
         <w:ind w:firstLine="420" w:firstLineChars="0"/>
         <w:rPr>
-          <w:rFonts w:hint="default"/>
+          <w:rFonts w:hint="default" w:ascii="宋体" w:hAnsi="宋体" w:cs="宋体"/>
+          <w:sz w:val="24"/>
+          <w:szCs w:val="24"/>
           <w:lang w:val="en-US" w:eastAsia="zh-CN"/>
         </w:rPr>
       </w:pPr>
@@ -11315,17 +11309,29 @@
     </w:p>
     <w:p>
       <w:pPr>
-        <w:numPr>
-          <w:ilvl w:val="0"/>
-          <w:numId w:val="0"/>
-        </w:numPr>
-        <w:rPr>
-          <w:rFonts w:hint="default" w:ascii="宋体" w:hAnsi="宋体" w:cs="宋体"/>
-          <w:sz w:val="24"/>
-          <w:szCs w:val="24"/>
-          <w:lang w:val="en-US" w:eastAsia="zh-CN"/>
-        </w:rPr>
-      </w:pPr>
+        <w:ind w:firstLine="420" w:firstLineChars="0"/>
+        <w:rPr>
+          <w:rFonts w:hint="default"/>
+          <w:color w:val="0000FF"/>
+          <w:lang w:val="en-US" w:eastAsia="zh-CN"/>
+        </w:rPr>
+      </w:pPr>
+    </w:p>
+    <w:p>
+      <w:pPr>
+        <w:ind w:firstLine="420" w:firstLineChars="0"/>
+        <w:rPr>
+          <w:rFonts w:hint="default"/>
+          <w:lang w:val="en-US" w:eastAsia="zh-CN"/>
+        </w:rPr>
+      </w:pPr>
+      <w:r>
+        <w:rPr>
+          <w:rFonts w:hint="default"/>
+          <w:lang w:val="en-US" w:eastAsia="zh-CN"/>
+        </w:rPr>
+        <w:t>隋朝开通大运河，越窑青瓷一部分开始随着大运河流通北方和中原地区，一部分来到了明州港，也就是今天的宁波远销海外，东亚和东非两天路线，东亚销往日本和朝鲜，东非航路由明州经泉州广州，绕马来半岛经印度洋到达波斯以及地中海国家和东非，形成了青瓷的海上丝绸之路，越要青瓷的海外运销也影响了海外制造瓷器的手工业，许多国家都争相模仿中国的青瓷制造工艺，特别是日本朝鲜和埃及，青瓷的传播不仅改造了一些国家和民族的陈旧思想，在一定程度上促进了民族的发展，影响很多方面形成了文化交流</w:t>
+      </w:r>
     </w:p>
     <w:p>
       <w:pPr>
@@ -11404,7 +11410,8 @@
       <w:pPr>
         <w:ind w:firstLine="420" w:firstLineChars="0"/>
         <w:rPr>
-          <w:rFonts w:hint="default"/>
+          <w:rFonts w:hint="eastAsia"/>
+          <w:color w:val="0000FF"/>
           <w:lang w:val="en-US" w:eastAsia="zh-CN"/>
         </w:rPr>
       </w:pPr>
@@ -16332,7 +16339,61 @@
           <w:szCs w:val="21"/>
           <w:lang w:eastAsia="zh-CN"/>
         </w:rPr>
-        <w:t>：底足未施釉或釉较薄，瓷土中铁含量较高，在烧制过程中，铁在缺氧的还原气氛中被还原为二价铁（Fe²⁺），呈现出黑色。这种现象常见于足部，因为足部与窑炉接触，氧气供给较少，更容易形成铁的还原态，导致底足呈现出深铁黑色</w:t>
+        <w:t>：底足未施釉或釉较薄，瓷土中铁含量较高，在烧制过程中，铁在缺氧的还原气氛中被</w:t>
+      </w:r>
+      <w:r>
+        <w:rPr>
+          <w:rFonts w:hint="eastAsia" w:ascii="宋体" w:hAnsi="宋体" w:cs="宋体"/>
+          <w:sz w:val="21"/>
+          <w:szCs w:val="21"/>
+          <w:lang w:val="en-US" w:eastAsia="zh-CN"/>
+        </w:rPr>
+        <w:t>氧化</w:t>
+      </w:r>
+      <w:r>
+        <w:rPr>
+          <w:rFonts w:hint="eastAsia" w:ascii="宋体" w:hAnsi="宋体" w:eastAsia="宋体" w:cs="宋体"/>
+          <w:sz w:val="21"/>
+          <w:szCs w:val="21"/>
+          <w:lang w:eastAsia="zh-CN"/>
+        </w:rPr>
+        <w:t>为</w:t>
+      </w:r>
+      <w:r>
+        <w:rPr>
+          <w:rFonts w:hint="eastAsia" w:ascii="宋体" w:hAnsi="宋体" w:cs="宋体"/>
+          <w:sz w:val="21"/>
+          <w:szCs w:val="21"/>
+          <w:lang w:val="en-US" w:eastAsia="zh-CN"/>
+        </w:rPr>
+        <w:t>4</w:t>
+      </w:r>
+      <w:r>
+        <w:rPr>
+          <w:rFonts w:hint="eastAsia" w:ascii="宋体" w:hAnsi="宋体" w:eastAsia="宋体" w:cs="宋体"/>
+          <w:sz w:val="21"/>
+          <w:szCs w:val="21"/>
+          <w:lang w:eastAsia="zh-CN"/>
+        </w:rPr>
+        <w:t>价铁（Fe</w:t>
+      </w:r>
+      <w:r>
+        <w:rPr>
+          <w:rFonts w:hint="eastAsia" w:ascii="宋体" w:hAnsi="宋体" w:cs="宋体"/>
+          <w:sz w:val="21"/>
+          <w:szCs w:val="21"/>
+          <w:lang w:val="en-US" w:eastAsia="zh-CN"/>
+        </w:rPr>
+        <w:t>4</w:t>
+      </w:r>
+      <w:r>
+        <w:rPr>
+          <w:rFonts w:hint="eastAsia" w:ascii="宋体" w:hAnsi="宋体" w:eastAsia="宋体" w:cs="宋体"/>
+          <w:sz w:val="21"/>
+          <w:szCs w:val="21"/>
+          <w:lang w:eastAsia="zh-CN"/>
+        </w:rPr>
+        <w:t>⁺），呈现出黑色。这种现象常见于足部，因为足部与窑炉接触，氧气供给较少，更容易形成铁的还原态，导致底足呈现出深铁黑色</w:t>
       </w:r>
     </w:p>
     <w:p>
@@ -17039,206 +17100,6 @@
     </w:p>
     <w:p>
       <w:pPr>
-        <w:keepNext w:val="0"/>
-        <w:keepLines w:val="0"/>
-        <w:pageBreakBefore w:val="0"/>
-        <w:widowControl w:val="0"/>
-        <w:kinsoku/>
-        <w:wordWrap/>
-        <w:overflowPunct/>
-        <w:topLinePunct w:val="0"/>
-        <w:autoSpaceDE/>
-        <w:autoSpaceDN/>
-        <w:bidi w:val="0"/>
-        <w:adjustRightInd/>
-        <w:snapToGrid/>
-        <w:spacing w:line="360" w:lineRule="auto"/>
-        <w:jc w:val="left"/>
-        <w:textAlignment w:val="auto"/>
-        <w:rPr>
-          <w:rStyle w:val="9"/>
-          <w:rFonts w:hint="eastAsia" w:ascii="Times New Roman" w:hAnsi="Times New Roman" w:cs="Times New Roman"/>
-          <w:lang w:eastAsia="zh-CN"/>
-        </w:rPr>
-      </w:pPr>
-    </w:p>
-    <w:p>
-      <w:pPr>
-        <w:keepNext w:val="0"/>
-        <w:keepLines w:val="0"/>
-        <w:pageBreakBefore w:val="0"/>
-        <w:widowControl w:val="0"/>
-        <w:kinsoku/>
-        <w:wordWrap/>
-        <w:overflowPunct/>
-        <w:topLinePunct w:val="0"/>
-        <w:autoSpaceDE/>
-        <w:autoSpaceDN/>
-        <w:bidi w:val="0"/>
-        <w:adjustRightInd/>
-        <w:snapToGrid/>
-        <w:spacing w:line="360" w:lineRule="auto"/>
-        <w:jc w:val="left"/>
-        <w:textAlignment w:val="auto"/>
-        <w:rPr>
-          <w:rStyle w:val="9"/>
-          <w:rFonts w:hint="eastAsia" w:ascii="Times New Roman" w:hAnsi="Times New Roman" w:cs="Times New Roman"/>
-          <w:lang w:eastAsia="zh-CN"/>
-        </w:rPr>
-      </w:pPr>
-    </w:p>
-    <w:p>
-      <w:pPr>
-        <w:keepNext w:val="0"/>
-        <w:keepLines w:val="0"/>
-        <w:pageBreakBefore w:val="0"/>
-        <w:widowControl w:val="0"/>
-        <w:kinsoku/>
-        <w:wordWrap/>
-        <w:overflowPunct/>
-        <w:topLinePunct w:val="0"/>
-        <w:autoSpaceDE/>
-        <w:autoSpaceDN/>
-        <w:bidi w:val="0"/>
-        <w:adjustRightInd/>
-        <w:snapToGrid/>
-        <w:spacing w:line="360" w:lineRule="auto"/>
-        <w:jc w:val="left"/>
-        <w:textAlignment w:val="auto"/>
-        <w:rPr>
-          <w:rStyle w:val="9"/>
-          <w:rFonts w:hint="eastAsia" w:ascii="Times New Roman" w:hAnsi="Times New Roman" w:cs="Times New Roman"/>
-          <w:lang w:eastAsia="zh-CN"/>
-        </w:rPr>
-      </w:pPr>
-    </w:p>
-    <w:p>
-      <w:pPr>
-        <w:keepNext w:val="0"/>
-        <w:keepLines w:val="0"/>
-        <w:pageBreakBefore w:val="0"/>
-        <w:widowControl w:val="0"/>
-        <w:kinsoku/>
-        <w:wordWrap/>
-        <w:overflowPunct/>
-        <w:topLinePunct w:val="0"/>
-        <w:autoSpaceDE/>
-        <w:autoSpaceDN/>
-        <w:bidi w:val="0"/>
-        <w:adjustRightInd/>
-        <w:snapToGrid/>
-        <w:spacing w:line="360" w:lineRule="auto"/>
-        <w:jc w:val="left"/>
-        <w:textAlignment w:val="auto"/>
-        <w:rPr>
-          <w:rStyle w:val="9"/>
-          <w:rFonts w:hint="eastAsia" w:ascii="Times New Roman" w:hAnsi="Times New Roman" w:cs="Times New Roman"/>
-          <w:lang w:eastAsia="zh-CN"/>
-        </w:rPr>
-      </w:pPr>
-    </w:p>
-    <w:p>
-      <w:pPr>
-        <w:keepNext w:val="0"/>
-        <w:keepLines w:val="0"/>
-        <w:pageBreakBefore w:val="0"/>
-        <w:widowControl w:val="0"/>
-        <w:kinsoku/>
-        <w:wordWrap/>
-        <w:overflowPunct/>
-        <w:topLinePunct w:val="0"/>
-        <w:autoSpaceDE/>
-        <w:autoSpaceDN/>
-        <w:bidi w:val="0"/>
-        <w:adjustRightInd/>
-        <w:snapToGrid/>
-        <w:spacing w:line="360" w:lineRule="auto"/>
-        <w:jc w:val="left"/>
-        <w:textAlignment w:val="auto"/>
-        <w:rPr>
-          <w:rStyle w:val="9"/>
-          <w:rFonts w:hint="eastAsia" w:ascii="Times New Roman" w:hAnsi="Times New Roman" w:cs="Times New Roman"/>
-          <w:lang w:eastAsia="zh-CN"/>
-        </w:rPr>
-      </w:pPr>
-    </w:p>
-    <w:p>
-      <w:pPr>
-        <w:keepNext w:val="0"/>
-        <w:keepLines w:val="0"/>
-        <w:pageBreakBefore w:val="0"/>
-        <w:widowControl w:val="0"/>
-        <w:kinsoku/>
-        <w:wordWrap/>
-        <w:overflowPunct/>
-        <w:topLinePunct w:val="0"/>
-        <w:autoSpaceDE/>
-        <w:autoSpaceDN/>
-        <w:bidi w:val="0"/>
-        <w:adjustRightInd/>
-        <w:snapToGrid/>
-        <w:spacing w:line="360" w:lineRule="auto"/>
-        <w:jc w:val="left"/>
-        <w:textAlignment w:val="auto"/>
-        <w:rPr>
-          <w:rStyle w:val="9"/>
-          <w:rFonts w:hint="eastAsia" w:ascii="Times New Roman" w:hAnsi="Times New Roman" w:cs="Times New Roman"/>
-          <w:lang w:eastAsia="zh-CN"/>
-        </w:rPr>
-      </w:pPr>
-    </w:p>
-    <w:p>
-      <w:pPr>
-        <w:keepNext w:val="0"/>
-        <w:keepLines w:val="0"/>
-        <w:pageBreakBefore w:val="0"/>
-        <w:widowControl w:val="0"/>
-        <w:kinsoku/>
-        <w:wordWrap/>
-        <w:overflowPunct/>
-        <w:topLinePunct w:val="0"/>
-        <w:autoSpaceDE/>
-        <w:autoSpaceDN/>
-        <w:bidi w:val="0"/>
-        <w:adjustRightInd/>
-        <w:snapToGrid/>
-        <w:spacing w:line="360" w:lineRule="auto"/>
-        <w:jc w:val="left"/>
-        <w:textAlignment w:val="auto"/>
-        <w:rPr>
-          <w:rStyle w:val="9"/>
-          <w:rFonts w:hint="eastAsia" w:ascii="Times New Roman" w:hAnsi="Times New Roman" w:cs="Times New Roman"/>
-          <w:lang w:eastAsia="zh-CN"/>
-        </w:rPr>
-      </w:pPr>
-    </w:p>
-    <w:p>
-      <w:pPr>
-        <w:keepNext w:val="0"/>
-        <w:keepLines w:val="0"/>
-        <w:pageBreakBefore w:val="0"/>
-        <w:widowControl w:val="0"/>
-        <w:kinsoku/>
-        <w:wordWrap/>
-        <w:overflowPunct/>
-        <w:topLinePunct w:val="0"/>
-        <w:autoSpaceDE/>
-        <w:autoSpaceDN/>
-        <w:bidi w:val="0"/>
-        <w:adjustRightInd/>
-        <w:snapToGrid/>
-        <w:spacing w:line="360" w:lineRule="auto"/>
-        <w:jc w:val="left"/>
-        <w:textAlignment w:val="auto"/>
-        <w:rPr>
-          <w:rStyle w:val="9"/>
-          <w:rFonts w:hint="eastAsia" w:ascii="Times New Roman" w:hAnsi="Times New Roman" w:cs="Times New Roman"/>
-          <w:lang w:eastAsia="zh-CN"/>
-        </w:rPr>
-      </w:pPr>
-    </w:p>
-    <w:p>
-      <w:pPr>
         <w:pStyle w:val="3"/>
         <w:rPr>
           <w:rFonts w:hint="eastAsia"/>
@@ -19153,7 +19014,6 @@
         <w:adjustRightInd/>
         <w:snapToGrid/>
         <w:spacing w:line="360" w:lineRule="auto"/>
-        <w:ind w:firstLine="420"/>
         <w:jc w:val="left"/>
         <w:textAlignment w:val="auto"/>
         <w:rPr>
@@ -19167,17 +19027,6 @@
           <w:szCs w:val="16"/>
         </w:rPr>
       </w:pPr>
-      <w:r>
-        <w:rPr>
-          <w:rStyle w:val="9"/>
-          <w:rFonts w:hint="eastAsia" w:ascii="Times New Roman" w:hAnsi="Times New Roman" w:eastAsia="宋体" w:cs="Times New Roman"/>
-          <w:kern w:val="0"/>
-          <w:sz w:val="24"/>
-          <w:szCs w:val="24"/>
-          <w:lang w:val="en-US" w:eastAsia="zh-CN" w:bidi="ar"/>
-        </w:rPr>
-        <w:t>元代</w:t>
-      </w:r>
     </w:p>
     <w:p>
       <w:pPr>
@@ -19266,6 +19115,33 @@
         </w:rPr>
         <w:t>。釉色温润，制作精巧，实属罕见。</w:t>
       </w:r>
+    </w:p>
+    <w:p>
+      <w:pPr>
+        <w:keepNext w:val="0"/>
+        <w:keepLines w:val="0"/>
+        <w:pageBreakBefore w:val="0"/>
+        <w:widowControl w:val="0"/>
+        <w:kinsoku/>
+        <w:wordWrap/>
+        <w:overflowPunct/>
+        <w:topLinePunct w:val="0"/>
+        <w:autoSpaceDE/>
+        <w:autoSpaceDN/>
+        <w:bidi w:val="0"/>
+        <w:adjustRightInd/>
+        <w:snapToGrid/>
+        <w:spacing w:line="360" w:lineRule="auto"/>
+        <w:ind w:firstLine="420"/>
+        <w:jc w:val="left"/>
+        <w:textAlignment w:val="auto"/>
+        <w:rPr>
+          <w:rFonts w:hint="eastAsia" w:ascii="宋体" w:hAnsi="宋体" w:eastAsia="宋体" w:cs="宋体"/>
+          <w:sz w:val="21"/>
+          <w:szCs w:val="21"/>
+          <w:lang w:eastAsia="zh-CN"/>
+        </w:rPr>
+      </w:pPr>
     </w:p>
     <w:p>
       <w:pPr>
@@ -20849,10 +20725,16 @@
         <w:spacing w:before="288" w:beforeAutospacing="0" w:after="0" w:afterAutospacing="0" w:line="360" w:lineRule="atLeast"/>
         <w:ind w:left="0" w:right="0" w:firstLine="420" w:firstLineChars="0"/>
         <w:rPr>
+          <w:rFonts w:hint="eastAsia" w:ascii="Arial" w:hAnsi="Arial" w:eastAsia="宋体" w:cs="Arial"/>
+          <w:i w:val="0"/>
+          <w:iCs w:val="0"/>
           <w:caps w:val="0"/>
           <w:color w:val="191919"/>
-          <w:sz w:val="21"/>
-          <w:szCs w:val="21"/>
+          <w:spacing w:val="0"/>
+          <w:sz w:val="21"/>
+          <w:szCs w:val="21"/>
+          <w:shd w:val="clear" w:fill="FFFFFF"/>
+          <w:lang w:eastAsia="zh-CN"/>
         </w:rPr>
       </w:pPr>
       <w:r>
@@ -20883,35 +20765,8 @@
         </w:rPr>
         <w:t>这也从侧面说明在成化年间，龙泉窑的地位的确下降了，很有可能已停止烧造官用瓷器。但这就可以代表龙泉窑真的没落了吗？</w:t>
       </w:r>
-    </w:p>
-    <w:p>
-      <w:pPr>
-        <w:pStyle w:val="6"/>
-        <w:keepNext w:val="0"/>
-        <w:keepLines w:val="0"/>
-        <w:widowControl/>
-        <w:suppressLineNumbers w:val="0"/>
-        <w:pBdr>
-          <w:top w:val="none" w:color="auto" w:sz="0" w:space="0"/>
-          <w:left w:val="none" w:color="auto" w:sz="0" w:space="0"/>
-          <w:bottom w:val="none" w:color="auto" w:sz="0" w:space="0"/>
-          <w:right w:val="none" w:color="auto" w:sz="0" w:space="0"/>
-        </w:pBdr>
-        <w:shd w:val="clear" w:fill="FFFFFF"/>
-        <w:spacing w:before="288" w:beforeAutospacing="0" w:after="0" w:afterAutospacing="0" w:line="360" w:lineRule="atLeast"/>
-        <w:ind w:left="0" w:right="0" w:firstLine="420" w:firstLineChars="0"/>
-        <w:rPr>
-          <w:rFonts w:hint="default" w:ascii="Arial" w:hAnsi="Arial" w:cs="Arial"/>
-          <w:i w:val="0"/>
-          <w:iCs w:val="0"/>
-          <w:caps w:val="0"/>
-          <w:color w:val="191919"/>
-          <w:spacing w:val="0"/>
-          <w:sz w:val="21"/>
-          <w:szCs w:val="21"/>
-          <w:shd w:val="clear" w:fill="FFFFFF"/>
-        </w:rPr>
-      </w:pPr>
+      <w:bookmarkStart w:id="10" w:name="_GoBack"/>
+      <w:bookmarkEnd w:id="10"/>
     </w:p>
     <w:p>
       <w:pPr>
